--- a/Evidencia/EAP_0061.docx
+++ b/Evidencia/EAP_0061.docx
@@ -683,19 +683,19 @@
           <w:b w:val="false"/>
           <w:sz w:val="28"/>
         </w:rPr>
-        <w:t>URL: http://qaacepta2107.acepta.pe/v01/1E975489803AB0334BFFAE85FA77D899C53E87A4?k=30e03af928adc531d4d98b74c29c915c</w:t>
-      </w:r>
-    </w:p>
-    <w:p>
-      <w:pPr>
-        <w:jc w:val="left"/>
-      </w:pPr>
-      <w:r>
-        <w:rPr>
-          <w:b w:val="false"/>
-          <w:sz w:val="28"/>
-        </w:rPr>
-        <w:t>Número de CPE: FHHH00000095</w:t>
+        <w:t>URL: http://qaacepta2108.acepta.pe/v01/F81A8226C2FBA0EBA66FAF93D02E51AC12A333C8?k=6145ee51500853f04b7cf141d7a44ffa</w:t>
+      </w:r>
+    </w:p>
+    <w:p>
+      <w:pPr>
+        <w:jc w:val="left"/>
+      </w:pPr>
+      <w:r>
+        <w:rPr>
+          <w:b w:val="false"/>
+          <w:sz w:val="28"/>
+        </w:rPr>
+        <w:t>Número de CPE: FHHH00000114</w:t>
       </w:r>
     </w:p>
     <w:p>
